--- a/some summary.docx
+++ b/some summary.docx
@@ -206,6 +206,7 @@
       </w:pPr>
       <w:proofErr w:type="spellStart"/>
       <w:r>
+        <w:lastRenderedPageBreak/>
         <w:t>CCLasso</w:t>
       </w:r>
       <w:proofErr w:type="spellEnd"/>
@@ -306,7 +307,6 @@
         <w:rPr>
           <w:noProof/>
         </w:rPr>
-        <w:lastRenderedPageBreak/>
         <w:drawing>
           <wp:inline distT="0" distB="0" distL="0" distR="0" wp14:anchorId="11749EDB" wp14:editId="3D903E11">
             <wp:extent cx="4800600" cy="2763422"/>
@@ -409,13 +409,7 @@
         <w:t>Under null2 model, generate from Dirichlet distribution</w:t>
       </w:r>
       <w:r>
-        <w:t>. n</w:t>
-      </w:r>
-      <w:r>
-        <w:t>=c(100, 200, 500), p=c(20, 50, 100, 150 200)</w:t>
-      </w:r>
-      <w:r>
-        <w:t>.</w:t>
+        <w:t>. n=c(100, 200, 500), p=c(20, 50, 100, 150 200).</w:t>
       </w:r>
     </w:p>
     <w:p>
@@ -427,6 +421,7 @@
         </w:numPr>
       </w:pPr>
       <w:r>
+        <w:lastRenderedPageBreak/>
         <w:t xml:space="preserve">use </w:t>
       </w:r>
       <w:proofErr w:type="spellStart"/>
@@ -606,14 +601,273 @@
       <w:r>
         <w:t>use fixed library size and use mu~uniform(0,1)</w:t>
       </w:r>
+    </w:p>
+    <w:p>
+      <w:pPr>
+        <w:pStyle w:val="ListParagraph"/>
+        <w:ind w:left="1440"/>
+      </w:pPr>
+      <w:r>
+        <w:t xml:space="preserve">seems does not make much difference compared to </w:t>
+      </w:r>
+      <w:proofErr w:type="spellStart"/>
+      <w:r>
+        <w:t>mu~uniform</w:t>
+      </w:r>
+      <w:proofErr w:type="spellEnd"/>
+      <w:r>
+        <w:t>(0,4)</w:t>
+      </w:r>
+    </w:p>
+    <w:p>
+      <w:pPr>
+        <w:pStyle w:val="ListParagraph"/>
+        <w:ind w:left="1440"/>
+      </w:pPr>
+      <w:r>
+        <w:rPr>
+          <w:noProof/>
+        </w:rPr>
+        <w:lastRenderedPageBreak/>
+        <w:drawing>
+          <wp:inline distT="0" distB="0" distL="0" distR="0" wp14:anchorId="733A3C38" wp14:editId="0BAB99D8">
+            <wp:extent cx="5935980" cy="2887980"/>
+            <wp:effectExtent l="0" t="0" r="7620" b="7620"/>
+            <wp:docPr id="4" name="Picture 4"/>
+            <wp:cNvGraphicFramePr>
+              <a:graphicFrameLocks xmlns:a="http://schemas.openxmlformats.org/drawingml/2006/main" noChangeAspect="1"/>
+            </wp:cNvGraphicFramePr>
+            <a:graphic xmlns:a="http://schemas.openxmlformats.org/drawingml/2006/main">
+              <a:graphicData uri="http://schemas.openxmlformats.org/drawingml/2006/picture">
+                <pic:pic xmlns:pic="http://schemas.openxmlformats.org/drawingml/2006/picture">
+                  <pic:nvPicPr>
+                    <pic:cNvPr id="0" name="Picture 1"/>
+                    <pic:cNvPicPr>
+                      <a:picLocks noChangeAspect="1" noChangeArrowheads="1"/>
+                    </pic:cNvPicPr>
+                  </pic:nvPicPr>
+                  <pic:blipFill>
+                    <a:blip r:embed="rId12" cstate="print">
+                      <a:extLst>
+                        <a:ext uri="{28A0092B-C50C-407E-A947-70E740481C1C}">
+                          <a14:useLocalDpi xmlns:a14="http://schemas.microsoft.com/office/drawing/2010/main" val="0"/>
+                        </a:ext>
+                      </a:extLst>
+                    </a:blip>
+                    <a:srcRect/>
+                    <a:stretch>
+                      <a:fillRect/>
+                    </a:stretch>
+                  </pic:blipFill>
+                  <pic:spPr bwMode="auto">
+                    <a:xfrm>
+                      <a:off x="0" y="0"/>
+                      <a:ext cx="5935980" cy="2887980"/>
+                    </a:xfrm>
+                    <a:prstGeom prst="rect">
+                      <a:avLst/>
+                    </a:prstGeom>
+                    <a:noFill/>
+                    <a:ln>
+                      <a:noFill/>
+                    </a:ln>
+                  </pic:spPr>
+                </pic:pic>
+              </a:graphicData>
+            </a:graphic>
+          </wp:inline>
+        </w:drawing>
+      </w:r>
+      <w:r>
+        <w:rPr>
+          <w:noProof/>
+        </w:rPr>
+        <w:drawing>
+          <wp:inline distT="0" distB="0" distL="0" distR="0" wp14:anchorId="23A4B261" wp14:editId="4258CF39">
+            <wp:extent cx="5935980" cy="2887980"/>
+            <wp:effectExtent l="0" t="0" r="7620" b="7620"/>
+            <wp:docPr id="5" name="Picture 5"/>
+            <wp:cNvGraphicFramePr>
+              <a:graphicFrameLocks xmlns:a="http://schemas.openxmlformats.org/drawingml/2006/main" noChangeAspect="1"/>
+            </wp:cNvGraphicFramePr>
+            <a:graphic xmlns:a="http://schemas.openxmlformats.org/drawingml/2006/main">
+              <a:graphicData uri="http://schemas.openxmlformats.org/drawingml/2006/picture">
+                <pic:pic xmlns:pic="http://schemas.openxmlformats.org/drawingml/2006/picture">
+                  <pic:nvPicPr>
+                    <pic:cNvPr id="0" name="Picture 2"/>
+                    <pic:cNvPicPr>
+                      <a:picLocks noChangeAspect="1" noChangeArrowheads="1"/>
+                    </pic:cNvPicPr>
+                  </pic:nvPicPr>
+                  <pic:blipFill>
+                    <a:blip r:embed="rId13" cstate="print">
+                      <a:extLst>
+                        <a:ext uri="{28A0092B-C50C-407E-A947-70E740481C1C}">
+                          <a14:useLocalDpi xmlns:a14="http://schemas.microsoft.com/office/drawing/2010/main" val="0"/>
+                        </a:ext>
+                      </a:extLst>
+                    </a:blip>
+                    <a:srcRect/>
+                    <a:stretch>
+                      <a:fillRect/>
+                    </a:stretch>
+                  </pic:blipFill>
+                  <pic:spPr bwMode="auto">
+                    <a:xfrm>
+                      <a:off x="0" y="0"/>
+                      <a:ext cx="5935980" cy="2887980"/>
+                    </a:xfrm>
+                    <a:prstGeom prst="rect">
+                      <a:avLst/>
+                    </a:prstGeom>
+                    <a:noFill/>
+                    <a:ln>
+                      <a:noFill/>
+                    </a:ln>
+                  </pic:spPr>
+                </pic:pic>
+              </a:graphicData>
+            </a:graphic>
+          </wp:inline>
+        </w:drawing>
+      </w:r>
+    </w:p>
+    <w:p>
+      <w:pPr>
+        <w:pStyle w:val="ListParagraph"/>
+        <w:numPr>
+          <w:ilvl w:val="1"/>
+          <w:numId w:val="1"/>
+        </w:numPr>
+        <w:spacing w:before="240"/>
+      </w:pPr>
+      <w:r>
+        <w:t xml:space="preserve">use varying library size and </w:t>
+      </w:r>
+      <w:proofErr w:type="spellStart"/>
+      <w:r>
+        <w:t>mu~uniform</w:t>
+      </w:r>
+      <w:proofErr w:type="spellEnd"/>
+      <w:r>
+        <w:t>(0,4)</w:t>
+      </w:r>
+    </w:p>
+    <w:p>
+      <w:pPr>
+        <w:pStyle w:val="ListParagraph"/>
+        <w:spacing w:before="240"/>
+        <w:ind w:left="1440"/>
+      </w:pPr>
+      <w:r>
+        <w:rPr>
+          <w:noProof/>
+        </w:rPr>
+        <w:lastRenderedPageBreak/>
+        <w:drawing>
+          <wp:inline distT="0" distB="0" distL="0" distR="0" wp14:anchorId="75D1B84A" wp14:editId="468ECE72">
+            <wp:extent cx="5943600" cy="3581400"/>
+            <wp:effectExtent l="0" t="0" r="0" b="0"/>
+            <wp:docPr id="37" name="Picture 37"/>
+            <wp:cNvGraphicFramePr>
+              <a:graphicFrameLocks xmlns:a="http://schemas.openxmlformats.org/drawingml/2006/main" noChangeAspect="1"/>
+            </wp:cNvGraphicFramePr>
+            <a:graphic xmlns:a="http://schemas.openxmlformats.org/drawingml/2006/main">
+              <a:graphicData uri="http://schemas.openxmlformats.org/drawingml/2006/picture">
+                <pic:pic xmlns:pic="http://schemas.openxmlformats.org/drawingml/2006/picture">
+                  <pic:nvPicPr>
+                    <pic:cNvPr id="0" name="Picture 3"/>
+                    <pic:cNvPicPr>
+                      <a:picLocks noChangeAspect="1" noChangeArrowheads="1"/>
+                    </pic:cNvPicPr>
+                  </pic:nvPicPr>
+                  <pic:blipFill>
+                    <a:blip r:embed="rId14" cstate="print">
+                      <a:extLst>
+                        <a:ext uri="{28A0092B-C50C-407E-A947-70E740481C1C}">
+                          <a14:useLocalDpi xmlns:a14="http://schemas.microsoft.com/office/drawing/2010/main" val="0"/>
+                        </a:ext>
+                      </a:extLst>
+                    </a:blip>
+                    <a:srcRect/>
+                    <a:stretch>
+                      <a:fillRect/>
+                    </a:stretch>
+                  </pic:blipFill>
+                  <pic:spPr bwMode="auto">
+                    <a:xfrm>
+                      <a:off x="0" y="0"/>
+                      <a:ext cx="5943600" cy="3581400"/>
+                    </a:xfrm>
+                    <a:prstGeom prst="rect">
+                      <a:avLst/>
+                    </a:prstGeom>
+                    <a:noFill/>
+                    <a:ln>
+                      <a:noFill/>
+                    </a:ln>
+                  </pic:spPr>
+                </pic:pic>
+              </a:graphicData>
+            </a:graphic>
+          </wp:inline>
+        </w:drawing>
+      </w:r>
       <w:bookmarkStart w:id="0" w:name="_GoBack"/>
+      <w:r>
+        <w:rPr>
+          <w:noProof/>
+        </w:rPr>
+        <w:drawing>
+          <wp:inline distT="0" distB="0" distL="0" distR="0" wp14:anchorId="1A47CA83" wp14:editId="5268D442">
+            <wp:extent cx="5943600" cy="3581400"/>
+            <wp:effectExtent l="0" t="0" r="0" b="0"/>
+            <wp:docPr id="38" name="Picture 38"/>
+            <wp:cNvGraphicFramePr>
+              <a:graphicFrameLocks xmlns:a="http://schemas.openxmlformats.org/drawingml/2006/main" noChangeAspect="1"/>
+            </wp:cNvGraphicFramePr>
+            <a:graphic xmlns:a="http://schemas.openxmlformats.org/drawingml/2006/main">
+              <a:graphicData uri="http://schemas.openxmlformats.org/drawingml/2006/picture">
+                <pic:pic xmlns:pic="http://schemas.openxmlformats.org/drawingml/2006/picture">
+                  <pic:nvPicPr>
+                    <pic:cNvPr id="0" name="Picture 4"/>
+                    <pic:cNvPicPr>
+                      <a:picLocks noChangeAspect="1" noChangeArrowheads="1"/>
+                    </pic:cNvPicPr>
+                  </pic:nvPicPr>
+                  <pic:blipFill>
+                    <a:blip r:embed="rId15" cstate="print">
+                      <a:extLst>
+                        <a:ext uri="{28A0092B-C50C-407E-A947-70E740481C1C}">
+                          <a14:useLocalDpi xmlns:a14="http://schemas.microsoft.com/office/drawing/2010/main" val="0"/>
+                        </a:ext>
+                      </a:extLst>
+                    </a:blip>
+                    <a:srcRect/>
+                    <a:stretch>
+                      <a:fillRect/>
+                    </a:stretch>
+                  </pic:blipFill>
+                  <pic:spPr bwMode="auto">
+                    <a:xfrm>
+                      <a:off x="0" y="0"/>
+                      <a:ext cx="5943600" cy="3581400"/>
+                    </a:xfrm>
+                    <a:prstGeom prst="rect">
+                      <a:avLst/>
+                    </a:prstGeom>
+                    <a:noFill/>
+                    <a:ln>
+                      <a:noFill/>
+                    </a:ln>
+                  </pic:spPr>
+                </pic:pic>
+              </a:graphicData>
+            </a:graphic>
+          </wp:inline>
+        </w:drawing>
+      </w:r>
       <w:bookmarkEnd w:id="0"/>
-    </w:p>
-    <w:p>
-      <w:pPr>
-        <w:pStyle w:val="ListParagraph"/>
-        <w:ind w:left="1440"/>
-      </w:pPr>
     </w:p>
     <w:p>
       <w:pPr>
@@ -659,6 +913,7 @@
         <w:rPr>
           <w:noProof/>
         </w:rPr>
+        <w:lastRenderedPageBreak/>
         <w:drawing>
           <wp:inline distT="0" distB="0" distL="0" distR="0" wp14:anchorId="56BE9C76" wp14:editId="27806C20">
             <wp:extent cx="5935980" cy="2994660"/>
@@ -677,7 +932,7 @@
                     </pic:cNvPicPr>
                   </pic:nvPicPr>
                   <pic:blipFill>
-                    <a:blip r:embed="rId12" cstate="print">
+                    <a:blip r:embed="rId16" cstate="print">
                       <a:extLst>
                         <a:ext uri="{28A0092B-C50C-407E-A947-70E740481C1C}">
                           <a14:useLocalDpi xmlns:a14="http://schemas.microsoft.com/office/drawing/2010/main" val="0"/>
@@ -730,7 +985,7 @@
                     </pic:cNvPicPr>
                   </pic:nvPicPr>
                   <pic:blipFill>
-                    <a:blip r:embed="rId13" cstate="print">
+                    <a:blip r:embed="rId17" cstate="print">
                       <a:extLst>
                         <a:ext uri="{28A0092B-C50C-407E-A947-70E740481C1C}">
                           <a14:useLocalDpi xmlns:a14="http://schemas.microsoft.com/office/drawing/2010/main" val="0"/>
@@ -765,6 +1020,7 @@
         <w:rPr>
           <w:noProof/>
         </w:rPr>
+        <w:lastRenderedPageBreak/>
         <w:drawing>
           <wp:inline distT="0" distB="0" distL="0" distR="0" wp14:anchorId="1D987208" wp14:editId="7DECB5F0">
             <wp:extent cx="5935980" cy="2994660"/>
@@ -783,7 +1039,7 @@
                     </pic:cNvPicPr>
                   </pic:nvPicPr>
                   <pic:blipFill>
-                    <a:blip r:embed="rId14" cstate="print">
+                    <a:blip r:embed="rId18" cstate="print">
                       <a:extLst>
                         <a:ext uri="{28A0092B-C50C-407E-A947-70E740481C1C}">
                           <a14:useLocalDpi xmlns:a14="http://schemas.microsoft.com/office/drawing/2010/main" val="0"/>
@@ -836,7 +1092,7 @@
                     </pic:cNvPicPr>
                   </pic:nvPicPr>
                   <pic:blipFill>
-                    <a:blip r:embed="rId15" cstate="print">
+                    <a:blip r:embed="rId19" cstate="print">
                       <a:extLst>
                         <a:ext uri="{28A0092B-C50C-407E-A947-70E740481C1C}">
                           <a14:useLocalDpi xmlns:a14="http://schemas.microsoft.com/office/drawing/2010/main" val="0"/>
@@ -871,6 +1127,7 @@
         <w:rPr>
           <w:noProof/>
         </w:rPr>
+        <w:lastRenderedPageBreak/>
         <w:drawing>
           <wp:inline distT="0" distB="0" distL="0" distR="0" wp14:anchorId="4073A192" wp14:editId="15356C6D">
             <wp:extent cx="5935980" cy="2994660"/>
@@ -889,7 +1146,7 @@
                     </pic:cNvPicPr>
                   </pic:nvPicPr>
                   <pic:blipFill>
-                    <a:blip r:embed="rId16" cstate="print">
+                    <a:blip r:embed="rId20" cstate="print">
                       <a:extLst>
                         <a:ext uri="{28A0092B-C50C-407E-A947-70E740481C1C}">
                           <a14:useLocalDpi xmlns:a14="http://schemas.microsoft.com/office/drawing/2010/main" val="0"/>
@@ -942,6 +1199,7 @@
         <w:rPr>
           <w:noProof/>
         </w:rPr>
+        <w:lastRenderedPageBreak/>
         <w:drawing>
           <wp:inline distT="0" distB="0" distL="0" distR="0" wp14:anchorId="523FB31A" wp14:editId="7C1CCE26">
             <wp:extent cx="5943600" cy="3421380"/>
@@ -960,7 +1218,7 @@
                     </pic:cNvPicPr>
                   </pic:nvPicPr>
                   <pic:blipFill>
-                    <a:blip r:embed="rId17" cstate="print">
+                    <a:blip r:embed="rId21" cstate="print">
                       <a:extLst>
                         <a:ext uri="{28A0092B-C50C-407E-A947-70E740481C1C}">
                           <a14:useLocalDpi xmlns:a14="http://schemas.microsoft.com/office/drawing/2010/main" val="0"/>
@@ -1013,7 +1271,7 @@
                     </pic:cNvPicPr>
                   </pic:nvPicPr>
                   <pic:blipFill>
-                    <a:blip r:embed="rId18" cstate="print">
+                    <a:blip r:embed="rId22" cstate="print">
                       <a:extLst>
                         <a:ext uri="{28A0092B-C50C-407E-A947-70E740481C1C}">
                           <a14:useLocalDpi xmlns:a14="http://schemas.microsoft.com/office/drawing/2010/main" val="0"/>
@@ -1048,6 +1306,7 @@
         <w:rPr>
           <w:noProof/>
         </w:rPr>
+        <w:lastRenderedPageBreak/>
         <w:drawing>
           <wp:inline distT="0" distB="0" distL="0" distR="0" wp14:anchorId="07AF83E0" wp14:editId="0879A94A">
             <wp:extent cx="5943600" cy="3421380"/>
@@ -1066,7 +1325,7 @@
                     </pic:cNvPicPr>
                   </pic:nvPicPr>
                   <pic:blipFill>
-                    <a:blip r:embed="rId19" cstate="print">
+                    <a:blip r:embed="rId23" cstate="print">
                       <a:extLst>
                         <a:ext uri="{28A0092B-C50C-407E-A947-70E740481C1C}">
                           <a14:useLocalDpi xmlns:a14="http://schemas.microsoft.com/office/drawing/2010/main" val="0"/>
@@ -1119,7 +1378,7 @@
                     </pic:cNvPicPr>
                   </pic:nvPicPr>
                   <pic:blipFill>
-                    <a:blip r:embed="rId20" cstate="print">
+                    <a:blip r:embed="rId24" cstate="print">
                       <a:extLst>
                         <a:ext uri="{28A0092B-C50C-407E-A947-70E740481C1C}">
                           <a14:useLocalDpi xmlns:a14="http://schemas.microsoft.com/office/drawing/2010/main" val="0"/>
@@ -1154,6 +1413,7 @@
         <w:rPr>
           <w:noProof/>
         </w:rPr>
+        <w:lastRenderedPageBreak/>
         <w:drawing>
           <wp:inline distT="0" distB="0" distL="0" distR="0" wp14:anchorId="33AFB80B" wp14:editId="20FA4D75">
             <wp:extent cx="5943600" cy="3421380"/>
@@ -1172,7 +1432,7 @@
                     </pic:cNvPicPr>
                   </pic:nvPicPr>
                   <pic:blipFill>
-                    <a:blip r:embed="rId21" cstate="print">
+                    <a:blip r:embed="rId25" cstate="print">
                       <a:extLst>
                         <a:ext uri="{28A0092B-C50C-407E-A947-70E740481C1C}">
                           <a14:useLocalDpi xmlns:a14="http://schemas.microsoft.com/office/drawing/2010/main" val="0"/>
@@ -1254,6 +1514,7 @@
         <w:rPr>
           <w:noProof/>
         </w:rPr>
+        <w:lastRenderedPageBreak/>
         <w:drawing>
           <wp:inline distT="0" distB="0" distL="0" distR="0" wp14:anchorId="4B993E52" wp14:editId="19872E9F">
             <wp:extent cx="5943600" cy="3421380"/>
@@ -1272,7 +1533,7 @@
                     </pic:cNvPicPr>
                   </pic:nvPicPr>
                   <pic:blipFill>
-                    <a:blip r:embed="rId22" cstate="print">
+                    <a:blip r:embed="rId26" cstate="print">
                       <a:extLst>
                         <a:ext uri="{28A0092B-C50C-407E-A947-70E740481C1C}">
                           <a14:useLocalDpi xmlns:a14="http://schemas.microsoft.com/office/drawing/2010/main" val="0"/>
@@ -1325,7 +1586,7 @@
                     </pic:cNvPicPr>
                   </pic:nvPicPr>
                   <pic:blipFill>
-                    <a:blip r:embed="rId23" cstate="print">
+                    <a:blip r:embed="rId27" cstate="print">
                       <a:extLst>
                         <a:ext uri="{28A0092B-C50C-407E-A947-70E740481C1C}">
                           <a14:useLocalDpi xmlns:a14="http://schemas.microsoft.com/office/drawing/2010/main" val="0"/>
@@ -1360,6 +1621,7 @@
         <w:rPr>
           <w:noProof/>
         </w:rPr>
+        <w:lastRenderedPageBreak/>
         <w:drawing>
           <wp:inline distT="0" distB="0" distL="0" distR="0" wp14:anchorId="1FA5179F" wp14:editId="7B1FC1D5">
             <wp:extent cx="5943600" cy="3421380"/>
@@ -1378,7 +1640,7 @@
                     </pic:cNvPicPr>
                   </pic:nvPicPr>
                   <pic:blipFill>
-                    <a:blip r:embed="rId24" cstate="print">
+                    <a:blip r:embed="rId28" cstate="print">
                       <a:extLst>
                         <a:ext uri="{28A0092B-C50C-407E-A947-70E740481C1C}">
                           <a14:useLocalDpi xmlns:a14="http://schemas.microsoft.com/office/drawing/2010/main" val="0"/>
@@ -1431,7 +1693,7 @@
                     </pic:cNvPicPr>
                   </pic:nvPicPr>
                   <pic:blipFill>
-                    <a:blip r:embed="rId25" cstate="print">
+                    <a:blip r:embed="rId29" cstate="print">
                       <a:extLst>
                         <a:ext uri="{28A0092B-C50C-407E-A947-70E740481C1C}">
                           <a14:useLocalDpi xmlns:a14="http://schemas.microsoft.com/office/drawing/2010/main" val="0"/>
@@ -1466,6 +1728,7 @@
         <w:rPr>
           <w:noProof/>
         </w:rPr>
+        <w:lastRenderedPageBreak/>
         <w:drawing>
           <wp:inline distT="0" distB="0" distL="0" distR="0" wp14:anchorId="6F232226" wp14:editId="16A99F7F">
             <wp:extent cx="5943600" cy="3421380"/>
@@ -1484,7 +1747,7 @@
                     </pic:cNvPicPr>
                   </pic:nvPicPr>
                   <pic:blipFill>
-                    <a:blip r:embed="rId26" cstate="print">
+                    <a:blip r:embed="rId30" cstate="print">
                       <a:extLst>
                         <a:ext uri="{28A0092B-C50C-407E-A947-70E740481C1C}">
                           <a14:useLocalDpi xmlns:a14="http://schemas.microsoft.com/office/drawing/2010/main" val="0"/>
@@ -1546,10 +1809,7 @@
         </w:numPr>
       </w:pPr>
       <w:r>
-        <w:t xml:space="preserve"> </w:t>
-      </w:r>
-      <w:r>
-        <w:t xml:space="preserve">did not use </w:t>
+        <w:t xml:space="preserve"> did not use </w:t>
       </w:r>
       <w:proofErr w:type="spellStart"/>
       <w:r>
@@ -1568,6 +1828,7 @@
         <w:rPr>
           <w:noProof/>
         </w:rPr>
+        <w:lastRenderedPageBreak/>
         <w:drawing>
           <wp:inline distT="0" distB="0" distL="0" distR="0" wp14:anchorId="0EDE2FD6" wp14:editId="1C1AE597">
             <wp:extent cx="5935980" cy="2880360"/>
@@ -1586,7 +1847,7 @@
                     </pic:cNvPicPr>
                   </pic:nvPicPr>
                   <pic:blipFill>
-                    <a:blip r:embed="rId27" cstate="print">
+                    <a:blip r:embed="rId31" cstate="print">
                       <a:extLst>
                         <a:ext uri="{28A0092B-C50C-407E-A947-70E740481C1C}">
                           <a14:useLocalDpi xmlns:a14="http://schemas.microsoft.com/office/drawing/2010/main" val="0"/>
@@ -1639,7 +1900,7 @@
                     </pic:cNvPicPr>
                   </pic:nvPicPr>
                   <pic:blipFill>
-                    <a:blip r:embed="rId28" cstate="print">
+                    <a:blip r:embed="rId32" cstate="print">
                       <a:extLst>
                         <a:ext uri="{28A0092B-C50C-407E-A947-70E740481C1C}">
                           <a14:useLocalDpi xmlns:a14="http://schemas.microsoft.com/office/drawing/2010/main" val="0"/>
@@ -1674,6 +1935,7 @@
         <w:rPr>
           <w:noProof/>
         </w:rPr>
+        <w:lastRenderedPageBreak/>
         <w:drawing>
           <wp:inline distT="0" distB="0" distL="0" distR="0" wp14:anchorId="63BED161" wp14:editId="70CC3B62">
             <wp:extent cx="5935980" cy="2880360"/>
@@ -1692,7 +1954,7 @@
                     </pic:cNvPicPr>
                   </pic:nvPicPr>
                   <pic:blipFill>
-                    <a:blip r:embed="rId29" cstate="print">
+                    <a:blip r:embed="rId33" cstate="print">
                       <a:extLst>
                         <a:ext uri="{28A0092B-C50C-407E-A947-70E740481C1C}">
                           <a14:useLocalDpi xmlns:a14="http://schemas.microsoft.com/office/drawing/2010/main" val="0"/>
@@ -1743,11 +2005,529 @@
       <w:r>
         <w:t>(0,1):</w:t>
       </w:r>
+      <w:r>
+        <w:t xml:space="preserve"> similar results.</w:t>
+      </w:r>
     </w:p>
     <w:p>
       <w:pPr>
         <w:pStyle w:val="ListParagraph"/>
         <w:ind w:left="1440"/>
+      </w:pPr>
+      <w:r>
+        <w:rPr>
+          <w:noProof/>
+        </w:rPr>
+        <w:lastRenderedPageBreak/>
+        <w:drawing>
+          <wp:inline distT="0" distB="0" distL="0" distR="0" wp14:anchorId="47AD6EE5" wp14:editId="4F86B7B6">
+            <wp:extent cx="5935980" cy="2887980"/>
+            <wp:effectExtent l="0" t="0" r="7620" b="7620"/>
+            <wp:docPr id="6" name="Picture 6"/>
+            <wp:cNvGraphicFramePr>
+              <a:graphicFrameLocks xmlns:a="http://schemas.openxmlformats.org/drawingml/2006/main" noChangeAspect="1"/>
+            </wp:cNvGraphicFramePr>
+            <a:graphic xmlns:a="http://schemas.openxmlformats.org/drawingml/2006/main">
+              <a:graphicData uri="http://schemas.openxmlformats.org/drawingml/2006/picture">
+                <pic:pic xmlns:pic="http://schemas.openxmlformats.org/drawingml/2006/picture">
+                  <pic:nvPicPr>
+                    <pic:cNvPr id="0" name="Picture 3"/>
+                    <pic:cNvPicPr>
+                      <a:picLocks noChangeAspect="1" noChangeArrowheads="1"/>
+                    </pic:cNvPicPr>
+                  </pic:nvPicPr>
+                  <pic:blipFill>
+                    <a:blip r:embed="rId34" cstate="print">
+                      <a:extLst>
+                        <a:ext uri="{28A0092B-C50C-407E-A947-70E740481C1C}">
+                          <a14:useLocalDpi xmlns:a14="http://schemas.microsoft.com/office/drawing/2010/main" val="0"/>
+                        </a:ext>
+                      </a:extLst>
+                    </a:blip>
+                    <a:srcRect/>
+                    <a:stretch>
+                      <a:fillRect/>
+                    </a:stretch>
+                  </pic:blipFill>
+                  <pic:spPr bwMode="auto">
+                    <a:xfrm>
+                      <a:off x="0" y="0"/>
+                      <a:ext cx="5935980" cy="2887980"/>
+                    </a:xfrm>
+                    <a:prstGeom prst="rect">
+                      <a:avLst/>
+                    </a:prstGeom>
+                    <a:noFill/>
+                    <a:ln>
+                      <a:noFill/>
+                    </a:ln>
+                  </pic:spPr>
+                </pic:pic>
+              </a:graphicData>
+            </a:graphic>
+          </wp:inline>
+        </w:drawing>
+      </w:r>
+      <w:r>
+        <w:rPr>
+          <w:noProof/>
+        </w:rPr>
+        <w:drawing>
+          <wp:inline distT="0" distB="0" distL="0" distR="0" wp14:anchorId="4D89C5BA" wp14:editId="22C41F2B">
+            <wp:extent cx="5935980" cy="2887980"/>
+            <wp:effectExtent l="0" t="0" r="7620" b="7620"/>
+            <wp:docPr id="7" name="Picture 7"/>
+            <wp:cNvGraphicFramePr>
+              <a:graphicFrameLocks xmlns:a="http://schemas.openxmlformats.org/drawingml/2006/main" noChangeAspect="1"/>
+            </wp:cNvGraphicFramePr>
+            <a:graphic xmlns:a="http://schemas.openxmlformats.org/drawingml/2006/main">
+              <a:graphicData uri="http://schemas.openxmlformats.org/drawingml/2006/picture">
+                <pic:pic xmlns:pic="http://schemas.openxmlformats.org/drawingml/2006/picture">
+                  <pic:nvPicPr>
+                    <pic:cNvPr id="0" name="Picture 4"/>
+                    <pic:cNvPicPr>
+                      <a:picLocks noChangeAspect="1" noChangeArrowheads="1"/>
+                    </pic:cNvPicPr>
+                  </pic:nvPicPr>
+                  <pic:blipFill>
+                    <a:blip r:embed="rId35" cstate="print">
+                      <a:extLst>
+                        <a:ext uri="{28A0092B-C50C-407E-A947-70E740481C1C}">
+                          <a14:useLocalDpi xmlns:a14="http://schemas.microsoft.com/office/drawing/2010/main" val="0"/>
+                        </a:ext>
+                      </a:extLst>
+                    </a:blip>
+                    <a:srcRect/>
+                    <a:stretch>
+                      <a:fillRect/>
+                    </a:stretch>
+                  </pic:blipFill>
+                  <pic:spPr bwMode="auto">
+                    <a:xfrm>
+                      <a:off x="0" y="0"/>
+                      <a:ext cx="5935980" cy="2887980"/>
+                    </a:xfrm>
+                    <a:prstGeom prst="rect">
+                      <a:avLst/>
+                    </a:prstGeom>
+                    <a:noFill/>
+                    <a:ln>
+                      <a:noFill/>
+                    </a:ln>
+                  </pic:spPr>
+                </pic:pic>
+              </a:graphicData>
+            </a:graphic>
+          </wp:inline>
+        </w:drawing>
+      </w:r>
+      <w:r>
+        <w:rPr>
+          <w:noProof/>
+        </w:rPr>
+        <w:lastRenderedPageBreak/>
+        <w:drawing>
+          <wp:inline distT="0" distB="0" distL="0" distR="0" wp14:anchorId="4F5F4464" wp14:editId="2F3CABEA">
+            <wp:extent cx="5935980" cy="2887980"/>
+            <wp:effectExtent l="0" t="0" r="7620" b="7620"/>
+            <wp:docPr id="29" name="Picture 29"/>
+            <wp:cNvGraphicFramePr>
+              <a:graphicFrameLocks xmlns:a="http://schemas.openxmlformats.org/drawingml/2006/main" noChangeAspect="1"/>
+            </wp:cNvGraphicFramePr>
+            <a:graphic xmlns:a="http://schemas.openxmlformats.org/drawingml/2006/main">
+              <a:graphicData uri="http://schemas.openxmlformats.org/drawingml/2006/picture">
+                <pic:pic xmlns:pic="http://schemas.openxmlformats.org/drawingml/2006/picture">
+                  <pic:nvPicPr>
+                    <pic:cNvPr id="0" name="Picture 5"/>
+                    <pic:cNvPicPr>
+                      <a:picLocks noChangeAspect="1" noChangeArrowheads="1"/>
+                    </pic:cNvPicPr>
+                  </pic:nvPicPr>
+                  <pic:blipFill>
+                    <a:blip r:embed="rId36" cstate="print">
+                      <a:extLst>
+                        <a:ext uri="{28A0092B-C50C-407E-A947-70E740481C1C}">
+                          <a14:useLocalDpi xmlns:a14="http://schemas.microsoft.com/office/drawing/2010/main" val="0"/>
+                        </a:ext>
+                      </a:extLst>
+                    </a:blip>
+                    <a:srcRect/>
+                    <a:stretch>
+                      <a:fillRect/>
+                    </a:stretch>
+                  </pic:blipFill>
+                  <pic:spPr bwMode="auto">
+                    <a:xfrm>
+                      <a:off x="0" y="0"/>
+                      <a:ext cx="5935980" cy="2887980"/>
+                    </a:xfrm>
+                    <a:prstGeom prst="rect">
+                      <a:avLst/>
+                    </a:prstGeom>
+                    <a:noFill/>
+                    <a:ln>
+                      <a:noFill/>
+                    </a:ln>
+                  </pic:spPr>
+                </pic:pic>
+              </a:graphicData>
+            </a:graphic>
+          </wp:inline>
+        </w:drawing>
+      </w:r>
+    </w:p>
+    <w:p>
+      <w:pPr>
+        <w:pStyle w:val="ListParagraph"/>
+        <w:ind w:left="1440"/>
+      </w:pPr>
+    </w:p>
+    <w:p>
+      <w:pPr>
+        <w:pStyle w:val="ListParagraph"/>
+        <w:ind w:left="1440"/>
+      </w:pPr>
+    </w:p>
+    <w:p>
+      <w:pPr>
+        <w:pStyle w:val="ListParagraph"/>
+        <w:ind w:left="1440"/>
+      </w:pPr>
+    </w:p>
+    <w:p>
+      <w:pPr>
+        <w:pStyle w:val="ListParagraph"/>
+        <w:ind w:left="1440"/>
+      </w:pPr>
+    </w:p>
+    <w:p>
+      <w:pPr>
+        <w:pStyle w:val="ListParagraph"/>
+        <w:numPr>
+          <w:ilvl w:val="0"/>
+          <w:numId w:val="1"/>
+        </w:numPr>
+      </w:pPr>
+      <w:r>
+        <w:t xml:space="preserve"> Some more exploration for </w:t>
+      </w:r>
+      <w:proofErr w:type="spellStart"/>
+      <w:r>
+        <w:t>CCLasso</w:t>
+      </w:r>
+      <w:proofErr w:type="spellEnd"/>
+      <w:r>
+        <w:t xml:space="preserve"> behavior under alt2, varying library scale and </w:t>
+      </w:r>
+      <w:proofErr w:type="spellStart"/>
+      <w:r>
+        <w:t>mu~uniform</w:t>
+      </w:r>
+      <w:proofErr w:type="spellEnd"/>
+      <w:r>
+        <w:t>(0,4):</w:t>
+      </w:r>
+    </w:p>
+    <w:p>
+      <w:pPr>
+        <w:pStyle w:val="ListParagraph"/>
+      </w:pPr>
+      <w:r>
+        <w:t xml:space="preserve">Tuning parameter by </w:t>
+      </w:r>
+      <w:proofErr w:type="spellStart"/>
+      <w:r>
+        <w:t>CCLasso</w:t>
+      </w:r>
+      <w:proofErr w:type="spellEnd"/>
+      <w:r>
+        <w:t xml:space="preserve"> is not at the boundary (assume no issue here)</w:t>
+      </w:r>
+    </w:p>
+    <w:p>
+      <w:pPr>
+        <w:pStyle w:val="ListParagraph"/>
+      </w:pPr>
+      <w:r>
+        <w:t xml:space="preserve">By separately looking at each n p combination, the grey lines represent ROCs from different replicates. For these replicates tuning parameter is fine (not at the boundary supplied). However we can see large variation in ROCs. </w:t>
+      </w:r>
+    </w:p>
+    <w:p>
+      <w:pPr>
+        <w:pStyle w:val="ListParagraph"/>
+      </w:pPr>
+      <w:r>
+        <w:rPr>
+          <w:noProof/>
+        </w:rPr>
+        <w:lastRenderedPageBreak/>
+        <w:drawing>
+          <wp:inline distT="0" distB="0" distL="0" distR="0" wp14:anchorId="0457CC78" wp14:editId="0803CF05">
+            <wp:extent cx="5958840" cy="3665220"/>
+            <wp:effectExtent l="0" t="0" r="3810" b="0"/>
+            <wp:docPr id="30" name="Picture 30"/>
+            <wp:cNvGraphicFramePr>
+              <a:graphicFrameLocks xmlns:a="http://schemas.openxmlformats.org/drawingml/2006/main" noChangeAspect="1"/>
+            </wp:cNvGraphicFramePr>
+            <a:graphic xmlns:a="http://schemas.openxmlformats.org/drawingml/2006/main">
+              <a:graphicData uri="http://schemas.openxmlformats.org/drawingml/2006/picture">
+                <pic:pic xmlns:pic="http://schemas.openxmlformats.org/drawingml/2006/picture">
+                  <pic:nvPicPr>
+                    <pic:cNvPr id="0" name="Picture 1"/>
+                    <pic:cNvPicPr>
+                      <a:picLocks noChangeAspect="1" noChangeArrowheads="1"/>
+                    </pic:cNvPicPr>
+                  </pic:nvPicPr>
+                  <pic:blipFill>
+                    <a:blip r:embed="rId37" cstate="print">
+                      <a:extLst>
+                        <a:ext uri="{28A0092B-C50C-407E-A947-70E740481C1C}">
+                          <a14:useLocalDpi xmlns:a14="http://schemas.microsoft.com/office/drawing/2010/main" val="0"/>
+                        </a:ext>
+                      </a:extLst>
+                    </a:blip>
+                    <a:srcRect/>
+                    <a:stretch>
+                      <a:fillRect/>
+                    </a:stretch>
+                  </pic:blipFill>
+                  <pic:spPr bwMode="auto">
+                    <a:xfrm>
+                      <a:off x="0" y="0"/>
+                      <a:ext cx="5958840" cy="3665220"/>
+                    </a:xfrm>
+                    <a:prstGeom prst="rect">
+                      <a:avLst/>
+                    </a:prstGeom>
+                    <a:noFill/>
+                    <a:ln>
+                      <a:noFill/>
+                    </a:ln>
+                  </pic:spPr>
+                </pic:pic>
+              </a:graphicData>
+            </a:graphic>
+          </wp:inline>
+        </w:drawing>
+      </w:r>
+      <w:r>
+        <w:rPr>
+          <w:noProof/>
+        </w:rPr>
+        <w:drawing>
+          <wp:inline distT="0" distB="0" distL="0" distR="0" wp14:anchorId="307BCD0F" wp14:editId="46FFC7D6">
+            <wp:extent cx="5958840" cy="3665220"/>
+            <wp:effectExtent l="0" t="0" r="3810" b="0"/>
+            <wp:docPr id="31" name="Picture 31"/>
+            <wp:cNvGraphicFramePr>
+              <a:graphicFrameLocks xmlns:a="http://schemas.openxmlformats.org/drawingml/2006/main" noChangeAspect="1"/>
+            </wp:cNvGraphicFramePr>
+            <a:graphic xmlns:a="http://schemas.openxmlformats.org/drawingml/2006/main">
+              <a:graphicData uri="http://schemas.openxmlformats.org/drawingml/2006/picture">
+                <pic:pic xmlns:pic="http://schemas.openxmlformats.org/drawingml/2006/picture">
+                  <pic:nvPicPr>
+                    <pic:cNvPr id="0" name="Picture 2"/>
+                    <pic:cNvPicPr>
+                      <a:picLocks noChangeAspect="1" noChangeArrowheads="1"/>
+                    </pic:cNvPicPr>
+                  </pic:nvPicPr>
+                  <pic:blipFill>
+                    <a:blip r:embed="rId38" cstate="print">
+                      <a:extLst>
+                        <a:ext uri="{28A0092B-C50C-407E-A947-70E740481C1C}">
+                          <a14:useLocalDpi xmlns:a14="http://schemas.microsoft.com/office/drawing/2010/main" val="0"/>
+                        </a:ext>
+                      </a:extLst>
+                    </a:blip>
+                    <a:srcRect/>
+                    <a:stretch>
+                      <a:fillRect/>
+                    </a:stretch>
+                  </pic:blipFill>
+                  <pic:spPr bwMode="auto">
+                    <a:xfrm>
+                      <a:off x="0" y="0"/>
+                      <a:ext cx="5958840" cy="3665220"/>
+                    </a:xfrm>
+                    <a:prstGeom prst="rect">
+                      <a:avLst/>
+                    </a:prstGeom>
+                    <a:noFill/>
+                    <a:ln>
+                      <a:noFill/>
+                    </a:ln>
+                  </pic:spPr>
+                </pic:pic>
+              </a:graphicData>
+            </a:graphic>
+          </wp:inline>
+        </w:drawing>
+      </w:r>
+      <w:r>
+        <w:rPr>
+          <w:noProof/>
+        </w:rPr>
+        <w:lastRenderedPageBreak/>
+        <w:drawing>
+          <wp:inline distT="0" distB="0" distL="0" distR="0" wp14:anchorId="4BF8A54F" wp14:editId="0BE8D8F8">
+            <wp:extent cx="5958840" cy="3665220"/>
+            <wp:effectExtent l="0" t="0" r="3810" b="0"/>
+            <wp:docPr id="32" name="Picture 32"/>
+            <wp:cNvGraphicFramePr>
+              <a:graphicFrameLocks xmlns:a="http://schemas.openxmlformats.org/drawingml/2006/main" noChangeAspect="1"/>
+            </wp:cNvGraphicFramePr>
+            <a:graphic xmlns:a="http://schemas.openxmlformats.org/drawingml/2006/main">
+              <a:graphicData uri="http://schemas.openxmlformats.org/drawingml/2006/picture">
+                <pic:pic xmlns:pic="http://schemas.openxmlformats.org/drawingml/2006/picture">
+                  <pic:nvPicPr>
+                    <pic:cNvPr id="0" name="Picture 3"/>
+                    <pic:cNvPicPr>
+                      <a:picLocks noChangeAspect="1" noChangeArrowheads="1"/>
+                    </pic:cNvPicPr>
+                  </pic:nvPicPr>
+                  <pic:blipFill>
+                    <a:blip r:embed="rId39" cstate="print">
+                      <a:extLst>
+                        <a:ext uri="{28A0092B-C50C-407E-A947-70E740481C1C}">
+                          <a14:useLocalDpi xmlns:a14="http://schemas.microsoft.com/office/drawing/2010/main" val="0"/>
+                        </a:ext>
+                      </a:extLst>
+                    </a:blip>
+                    <a:srcRect/>
+                    <a:stretch>
+                      <a:fillRect/>
+                    </a:stretch>
+                  </pic:blipFill>
+                  <pic:spPr bwMode="auto">
+                    <a:xfrm>
+                      <a:off x="0" y="0"/>
+                      <a:ext cx="5958840" cy="3665220"/>
+                    </a:xfrm>
+                    <a:prstGeom prst="rect">
+                      <a:avLst/>
+                    </a:prstGeom>
+                    <a:noFill/>
+                    <a:ln>
+                      <a:noFill/>
+                    </a:ln>
+                  </pic:spPr>
+                </pic:pic>
+              </a:graphicData>
+            </a:graphic>
+          </wp:inline>
+        </w:drawing>
+      </w:r>
+      <w:r>
+        <w:rPr>
+          <w:noProof/>
+        </w:rPr>
+        <w:drawing>
+          <wp:inline distT="0" distB="0" distL="0" distR="0" wp14:anchorId="3B1207BA" wp14:editId="5A873B06">
+            <wp:extent cx="5958840" cy="3665220"/>
+            <wp:effectExtent l="0" t="0" r="3810" b="0"/>
+            <wp:docPr id="33" name="Picture 33"/>
+            <wp:cNvGraphicFramePr>
+              <a:graphicFrameLocks xmlns:a="http://schemas.openxmlformats.org/drawingml/2006/main" noChangeAspect="1"/>
+            </wp:cNvGraphicFramePr>
+            <a:graphic xmlns:a="http://schemas.openxmlformats.org/drawingml/2006/main">
+              <a:graphicData uri="http://schemas.openxmlformats.org/drawingml/2006/picture">
+                <pic:pic xmlns:pic="http://schemas.openxmlformats.org/drawingml/2006/picture">
+                  <pic:nvPicPr>
+                    <pic:cNvPr id="0" name="Picture 4"/>
+                    <pic:cNvPicPr>
+                      <a:picLocks noChangeAspect="1" noChangeArrowheads="1"/>
+                    </pic:cNvPicPr>
+                  </pic:nvPicPr>
+                  <pic:blipFill>
+                    <a:blip r:embed="rId40" cstate="print">
+                      <a:extLst>
+                        <a:ext uri="{28A0092B-C50C-407E-A947-70E740481C1C}">
+                          <a14:useLocalDpi xmlns:a14="http://schemas.microsoft.com/office/drawing/2010/main" val="0"/>
+                        </a:ext>
+                      </a:extLst>
+                    </a:blip>
+                    <a:srcRect/>
+                    <a:stretch>
+                      <a:fillRect/>
+                    </a:stretch>
+                  </pic:blipFill>
+                  <pic:spPr bwMode="auto">
+                    <a:xfrm>
+                      <a:off x="0" y="0"/>
+                      <a:ext cx="5958840" cy="3665220"/>
+                    </a:xfrm>
+                    <a:prstGeom prst="rect">
+                      <a:avLst/>
+                    </a:prstGeom>
+                    <a:noFill/>
+                    <a:ln>
+                      <a:noFill/>
+                    </a:ln>
+                  </pic:spPr>
+                </pic:pic>
+              </a:graphicData>
+            </a:graphic>
+          </wp:inline>
+        </w:drawing>
+      </w:r>
+      <w:r>
+        <w:rPr>
+          <w:noProof/>
+        </w:rPr>
+        <w:lastRenderedPageBreak/>
+        <w:drawing>
+          <wp:inline distT="0" distB="0" distL="0" distR="0" wp14:anchorId="0F3AAEA1" wp14:editId="5BCE23A5">
+            <wp:extent cx="5958840" cy="3665220"/>
+            <wp:effectExtent l="0" t="0" r="3810" b="0"/>
+            <wp:docPr id="34" name="Picture 34"/>
+            <wp:cNvGraphicFramePr>
+              <a:graphicFrameLocks xmlns:a="http://schemas.openxmlformats.org/drawingml/2006/main" noChangeAspect="1"/>
+            </wp:cNvGraphicFramePr>
+            <a:graphic xmlns:a="http://schemas.openxmlformats.org/drawingml/2006/main">
+              <a:graphicData uri="http://schemas.openxmlformats.org/drawingml/2006/picture">
+                <pic:pic xmlns:pic="http://schemas.openxmlformats.org/drawingml/2006/picture">
+                  <pic:nvPicPr>
+                    <pic:cNvPr id="0" name="Picture 5"/>
+                    <pic:cNvPicPr>
+                      <a:picLocks noChangeAspect="1" noChangeArrowheads="1"/>
+                    </pic:cNvPicPr>
+                  </pic:nvPicPr>
+                  <pic:blipFill>
+                    <a:blip r:embed="rId41" cstate="print">
+                      <a:extLst>
+                        <a:ext uri="{28A0092B-C50C-407E-A947-70E740481C1C}">
+                          <a14:useLocalDpi xmlns:a14="http://schemas.microsoft.com/office/drawing/2010/main" val="0"/>
+                        </a:ext>
+                      </a:extLst>
+                    </a:blip>
+                    <a:srcRect/>
+                    <a:stretch>
+                      <a:fillRect/>
+                    </a:stretch>
+                  </pic:blipFill>
+                  <pic:spPr bwMode="auto">
+                    <a:xfrm>
+                      <a:off x="0" y="0"/>
+                      <a:ext cx="5958840" cy="3665220"/>
+                    </a:xfrm>
+                    <a:prstGeom prst="rect">
+                      <a:avLst/>
+                    </a:prstGeom>
+                    <a:noFill/>
+                    <a:ln>
+                      <a:noFill/>
+                    </a:ln>
+                  </pic:spPr>
+                </pic:pic>
+              </a:graphicData>
+            </a:graphic>
+          </wp:inline>
+        </w:drawing>
+      </w:r>
+    </w:p>
+    <w:p>
+      <w:pPr>
+        <w:pStyle w:val="ListParagraph"/>
       </w:pPr>
     </w:p>
     <w:sectPr>
@@ -2562,7 +3342,7 @@
 </file>
 
 <file path=customXml/itemProps1.xml><?xml version="1.0" encoding="utf-8"?>
-<ds:datastoreItem xmlns:ds="http://schemas.openxmlformats.org/officeDocument/2006/customXml" ds:itemID="{F4A03261-BC39-481F-A4C6-EA6D1196E44A}">
+<ds:datastoreItem xmlns:ds="http://schemas.openxmlformats.org/officeDocument/2006/customXml" ds:itemID="{24AF6513-8492-44F2-B371-72AA962A34D7}">
   <ds:schemaRefs>
     <ds:schemaRef ds:uri="http://schemas.openxmlformats.org/officeDocument/2006/bibliography"/>
   </ds:schemaRefs>
